--- a/examples/expected-office365.docx
+++ b/examples/expected-office365.docx
@@ -46,7 +46,7 @@
       <w:proofErr w:type="gramEnd"/>
       <w:r>
         <w:rPr/>
-        <w:t/>
+        <w:t xml:space="preserve"/>
       </w:r>
     </w:p>
     <w:sectPr>

--- a/examples/expected-office365.docx
+++ b/examples/expected-office365.docx
@@ -46,7 +46,7 @@
       <w:proofErr w:type="gramEnd"/>
       <w:r>
         <w:rPr/>
-        <w:t xml:space="preserve"/>
+        <w:t/>
       </w:r>
     </w:p>
     <w:sectPr>
